--- a/Requerimientos grupales/Requerimiento 7.docx
+++ b/Requerimientos grupales/Requerimiento 7.docx
@@ -1350,11 +1350,13 @@
       <w:pPr>
         <w:spacing w:after="160" w:line="259" w:lineRule="auto"/>
       </w:pPr>
-      <w:r>
-        <w:t xml:space="preserve">Un modulo donde cada que se agregue </w:t>
-      </w:r>
-      <w:r>
-        <w:t>un helado nos guarde esta selección.</w:t>
+      <w:proofErr w:type="spellStart"/>
+      <w:r>
+        <w:t>Modulo</w:t>
+      </w:r>
+      <w:proofErr w:type="spellEnd"/>
+      <w:r>
+        <w:t xml:space="preserve"> de pedidos.</w:t>
       </w:r>
     </w:p>
     <w:p>
@@ -1457,8 +1459,6 @@
         </w:rPr>
         <w:t>Modulo el cual guarde el pedido de cada helado que sea seleccionado.</w:t>
       </w:r>
-      <w:bookmarkStart w:id="3" w:name="_GoBack"/>
-      <w:bookmarkEnd w:id="3"/>
     </w:p>
     <w:p>
       <w:pPr>
@@ -1503,7 +1503,7 @@
           <w:color w:val="auto"/>
         </w:rPr>
       </w:pPr>
-      <w:bookmarkStart w:id="4" w:name="_Toc423533643"/>
+      <w:bookmarkStart w:id="3" w:name="_Toc423533643"/>
       <w:r>
         <w:rPr>
           <w:rFonts w:asciiTheme="minorHAnsi" w:hAnsiTheme="minorHAnsi"/>
@@ -1511,7 +1511,7 @@
         </w:rPr>
         <w:t>Definiciones, Siglas, Abreviaturas</w:t>
       </w:r>
-      <w:bookmarkEnd w:id="4"/>
+      <w:bookmarkEnd w:id="3"/>
     </w:p>
     <w:p>
       <w:pPr>
@@ -1582,7 +1582,7 @@
           <w:color w:val="auto"/>
         </w:rPr>
       </w:pPr>
-      <w:bookmarkStart w:id="5" w:name="_Toc423533644"/>
+      <w:bookmarkStart w:id="4" w:name="_Toc423533644"/>
       <w:r>
         <w:rPr>
           <w:rFonts w:asciiTheme="minorHAnsi" w:hAnsiTheme="minorHAnsi"/>
@@ -1597,7 +1597,7 @@
         </w:rPr>
         <w:t>Requerimiento</w:t>
       </w:r>
-      <w:bookmarkEnd w:id="5"/>
+      <w:bookmarkEnd w:id="4"/>
     </w:p>
     <w:p>
       <w:pPr>
@@ -1630,7 +1630,7 @@
         </w:rPr>
         <w:t xml:space="preserve"> </w:t>
       </w:r>
-      <w:bookmarkStart w:id="6" w:name="_Toc423533645"/>
+      <w:bookmarkStart w:id="5" w:name="_Toc423533645"/>
       <w:r>
         <w:rPr>
           <w:rFonts w:asciiTheme="minorHAnsi" w:hAnsiTheme="minorHAnsi"/>
@@ -1638,7 +1638,7 @@
         </w:rPr>
         <w:t>Caso de Uso 1</w:t>
       </w:r>
-      <w:bookmarkEnd w:id="6"/>
+      <w:bookmarkEnd w:id="5"/>
     </w:p>
     <w:p>
       <w:pPr>
@@ -1733,8 +1733,10 @@
           <w:sz w:val="24"/>
           <w:szCs w:val="24"/>
         </w:rPr>
-        <w:t>Cristian Rengifo</w:t>
-      </w:r>
+        <w:t>Joan Cano</w:t>
+      </w:r>
+      <w:bookmarkStart w:id="6" w:name="_GoBack"/>
+      <w:bookmarkEnd w:id="6"/>
     </w:p>
     <w:p>
       <w:pPr>
@@ -4109,7 +4111,7 @@
 </file>
 
 <file path=customXml/itemProps1.xml><?xml version="1.0" encoding="utf-8"?>
-<ds:datastoreItem xmlns:ds="http://schemas.openxmlformats.org/officeDocument/2006/customXml" ds:itemID="{F9291A75-5260-495C-BE3D-82E627C99A99}">
+<ds:datastoreItem xmlns:ds="http://schemas.openxmlformats.org/officeDocument/2006/customXml" ds:itemID="{C2B85D4A-2E54-48DC-84C9-977EAE308E2E}">
   <ds:schemaRefs>
     <ds:schemaRef ds:uri="http://schemas.openxmlformats.org/officeDocument/2006/bibliography"/>
   </ds:schemaRefs>

--- a/Requerimientos grupales/Requerimiento 7.docx
+++ b/Requerimientos grupales/Requerimiento 7.docx
@@ -1350,11 +1350,11 @@
       <w:pPr>
         <w:spacing w:after="160" w:line="259" w:lineRule="auto"/>
       </w:pPr>
-      <w:proofErr w:type="spellStart"/>
-      <w:r>
-        <w:t>Modulo</w:t>
-      </w:r>
-      <w:proofErr w:type="spellEnd"/>
+      <w:r>
+        <w:t>Módulo</w:t>
+      </w:r>
+      <w:bookmarkStart w:id="2" w:name="_GoBack"/>
+      <w:bookmarkEnd w:id="2"/>
       <w:r>
         <w:t xml:space="preserve"> de pedidos.</w:t>
       </w:r>
@@ -1385,7 +1385,7 @@
           <w:color w:val="auto"/>
         </w:rPr>
       </w:pPr>
-      <w:bookmarkStart w:id="2" w:name="_Toc423533642"/>
+      <w:bookmarkStart w:id="3" w:name="_Toc423533642"/>
       <w:r>
         <w:rPr>
           <w:rFonts w:asciiTheme="minorHAnsi" w:hAnsiTheme="minorHAnsi"/>
@@ -1400,7 +1400,7 @@
         </w:rPr>
         <w:t>Alcance</w:t>
       </w:r>
-      <w:bookmarkEnd w:id="2"/>
+      <w:bookmarkEnd w:id="3"/>
     </w:p>
     <w:p>
       <w:pPr>
@@ -1503,7 +1503,7 @@
           <w:color w:val="auto"/>
         </w:rPr>
       </w:pPr>
-      <w:bookmarkStart w:id="3" w:name="_Toc423533643"/>
+      <w:bookmarkStart w:id="4" w:name="_Toc423533643"/>
       <w:r>
         <w:rPr>
           <w:rFonts w:asciiTheme="minorHAnsi" w:hAnsiTheme="minorHAnsi"/>
@@ -1511,7 +1511,7 @@
         </w:rPr>
         <w:t>Definiciones, Siglas, Abreviaturas</w:t>
       </w:r>
-      <w:bookmarkEnd w:id="3"/>
+      <w:bookmarkEnd w:id="4"/>
     </w:p>
     <w:p>
       <w:pPr>
@@ -1582,7 +1582,7 @@
           <w:color w:val="auto"/>
         </w:rPr>
       </w:pPr>
-      <w:bookmarkStart w:id="4" w:name="_Toc423533644"/>
+      <w:bookmarkStart w:id="5" w:name="_Toc423533644"/>
       <w:r>
         <w:rPr>
           <w:rFonts w:asciiTheme="minorHAnsi" w:hAnsiTheme="minorHAnsi"/>
@@ -1597,7 +1597,7 @@
         </w:rPr>
         <w:t>Requerimiento</w:t>
       </w:r>
-      <w:bookmarkEnd w:id="4"/>
+      <w:bookmarkEnd w:id="5"/>
     </w:p>
     <w:p>
       <w:pPr>
@@ -1630,7 +1630,7 @@
         </w:rPr>
         <w:t xml:space="preserve"> </w:t>
       </w:r>
-      <w:bookmarkStart w:id="5" w:name="_Toc423533645"/>
+      <w:bookmarkStart w:id="6" w:name="_Toc423533645"/>
       <w:r>
         <w:rPr>
           <w:rFonts w:asciiTheme="minorHAnsi" w:hAnsiTheme="minorHAnsi"/>
@@ -1638,7 +1638,7 @@
         </w:rPr>
         <w:t>Caso de Uso 1</w:t>
       </w:r>
-      <w:bookmarkEnd w:id="5"/>
+      <w:bookmarkEnd w:id="6"/>
     </w:p>
     <w:p>
       <w:pPr>
@@ -1735,8 +1735,6 @@
         </w:rPr>
         <w:t>Joan Cano</w:t>
       </w:r>
-      <w:bookmarkStart w:id="6" w:name="_GoBack"/>
-      <w:bookmarkEnd w:id="6"/>
     </w:p>
     <w:p>
       <w:pPr>
@@ -4111,7 +4109,7 @@
 </file>
 
 <file path=customXml/itemProps1.xml><?xml version="1.0" encoding="utf-8"?>
-<ds:datastoreItem xmlns:ds="http://schemas.openxmlformats.org/officeDocument/2006/customXml" ds:itemID="{C2B85D4A-2E54-48DC-84C9-977EAE308E2E}">
+<ds:datastoreItem xmlns:ds="http://schemas.openxmlformats.org/officeDocument/2006/customXml" ds:itemID="{1E1BA44D-06F9-4D83-81EF-1F52C7D85926}">
   <ds:schemaRefs>
     <ds:schemaRef ds:uri="http://schemas.openxmlformats.org/officeDocument/2006/bibliography"/>
   </ds:schemaRefs>
